--- a/easyjava/doc/10장-수정.docx
+++ b/easyjava/doc/10장-수정.docx
@@ -9469,29 +9469,7 @@
           <w:sz w:val="20"/>
           <w:shd w:fill="auto" w:val="clear"/>
         </w:rPr>
-        <w:t xml:space="preserve">수치는 무엇을 보여주는가? 샌프란시스코에 아직도 회사를 설립하고 싶은가? 로스앤젤레스(Los Angeles)의 웹 회사인 경우 펀딩 후원이 제한되지만, 적어도 샌프란시스코(0.855)에 있을 때 보단 펀딩을 확보할 확률</w:t>
-      </w:r>
-      <w:r>
-        <w:rPr>
-          <w:rFonts w:ascii="굴림체" w:hAnsi="굴림체" w:cs="굴림체" w:eastAsia="굴림체"/>
-          <w:color w:val="auto"/>
-          <w:spacing w:val="0"/>
-          <w:position w:val="0"/>
-          <w:sz w:val="20"/>
-          <w:shd w:fill="auto" w:val="clear"/>
-        </w:rPr>
-        <w:t xml:space="preserve">(0.925)</w:t>
-      </w:r>
-      <w:r>
-        <w:rPr>
-          <w:rFonts w:ascii="굴림체" w:hAnsi="굴림체" w:cs="굴림체" w:eastAsia="굴림체"/>
-          <w:color w:val="auto"/>
-          <w:spacing w:val="0"/>
-          <w:position w:val="0"/>
-          <w:sz w:val="20"/>
-          <w:shd w:fill="auto" w:val="clear"/>
-        </w:rPr>
-        <w:t xml:space="preserve">이 더 높다.</w:t>
+        <w:t xml:space="preserve">수치는 무엇을 보여주는가? 샌프란시스코에 아직도 회사를 설립하고 싶은가? 로스앤젤레스(Los Angeles)의 웹 회사인 경우 펀딩 후원이 제한되지만, 적어도 샌프란시스코(0.855)에 있을 때 보단 펀딩을 확보할 확률(0.925)이 더 높다.</w:t>
       </w:r>
     </w:p>
     <w:p>
@@ -10595,29 +10573,7 @@
           <w:sz w:val="20"/>
           <w:shd w:fill="auto" w:val="clear"/>
         </w:rPr>
-        <w:t xml:space="preserve">첫 번째 문제의 경우 </w:t>
-      </w:r>
-      <w:r>
-        <w:rPr>
-          <w:rFonts w:ascii="굴림체" w:hAnsi="굴림체" w:cs="굴림체" w:eastAsia="굴림체"/>
-          <w:color w:val="auto"/>
-          <w:spacing w:val="0"/>
-          <w:position w:val="0"/>
-          <w:sz w:val="20"/>
-          <w:shd w:fill="auto" w:val="clear"/>
-        </w:rPr>
-        <w:t xml:space="preserve">read_csv() 메소드로 데이터프레임으로써 </w:t>
-      </w:r>
-      <w:r>
-        <w:rPr>
-          <w:rFonts w:ascii="굴림체" w:hAnsi="굴림체" w:cs="굴림체" w:eastAsia="굴림체"/>
-          <w:color w:val="auto"/>
-          <w:spacing w:val="0"/>
-          <w:position w:val="0"/>
-          <w:sz w:val="20"/>
-          <w:shd w:fill="auto" w:val="clear"/>
-        </w:rPr>
-        <w:t xml:space="preserve">CSV 파일의 데이터를  로드한다. 이 후, 주(state)가 CA이고 회사 카테고리가 web이고 도시가 Palo Alto, San Francisco, SanMateo, Los Angeles 및 Redwood City인 것을 여러 요인을 기준으로 데이터를 필터링한다. 필터링은 열 기반 연산이며 꽤 간단하다. 기준을 적용한 후에 관련 데이터프레임을 가져온다.</w:t>
+        <w:t xml:space="preserve">첫 번째 문제의 경우 read_csv() 메소드로 데이터프레임으로써 CSV 파일의 데이터를  로드한다. 이 후, 주(state)가 CA이고 회사 카테고리가 web이고 도시가 Palo Alto, San Francisco, SanMateo, Los Angeles 및 Redwood City인 것을 여러 요인을 기준으로 데이터를 필터링한다. 필터링은 열 기반 연산이며 꽤 간단하다. 기준을 적용한 후에 관련 데이터프레임을 가져온다.</w:t>
       </w:r>
     </w:p>
     <w:p>
@@ -10863,29 +10819,7 @@
           <w:sz w:val="20"/>
           <w:shd w:fill="auto" w:val="clear"/>
         </w:rPr>
-        <w:t xml:space="preserve">또한 month 및 round로 모금된 펀딩 간의 상관 관계를 구축하기 위해 month 및 round로 </w:t>
-      </w:r>
-      <w:r>
-        <w:rPr>
-          <w:rFonts w:ascii="굴림체" w:hAnsi="굴림체" w:cs="굴림체" w:eastAsia="굴림체"/>
-          <w:color w:val="auto"/>
-          <w:spacing w:val="0"/>
-          <w:position w:val="0"/>
-          <w:sz w:val="20"/>
-          <w:shd w:fill="auto" w:val="clear"/>
-        </w:rPr>
-        <w:t xml:space="preserve">데이터프레임을 </w:t>
-      </w:r>
-      <w:r>
-        <w:rPr>
-          <w:rFonts w:ascii="굴림체" w:hAnsi="굴림체" w:cs="굴림체" w:eastAsia="굴림체"/>
-          <w:color w:val="auto"/>
-          <w:spacing w:val="0"/>
-          <w:position w:val="0"/>
-          <w:sz w:val="20"/>
-          <w:shd w:fill="auto" w:val="clear"/>
-        </w:rPr>
-        <w:t xml:space="preserve">그룹화하고 raisedAmt에 집계를 다시 적용했다.</w:t>
+        <w:t xml:space="preserve">또한 month 및 round로 모금된 펀딩 간의 상관 관계를 구축하기 위해 month 및 round로 데이터프레임을 그룹화하고 raisedAmt에 집계를 다시 적용했다.</w:t>
       </w:r>
     </w:p>
     <w:p>
@@ -11550,7 +11484,29 @@
           <w:sz w:val="20"/>
           <w:shd w:fill="auto" w:val="clear"/>
         </w:rPr>
-        <w:t xml:space="preserve">    100% |████████████████████████████████| 577kB</w:t>
+        <w:t xml:space="preserve">    100% |</w:t>
+      </w:r>
+      <w:r>
+        <w:rPr>
+          <w:rFonts w:ascii="PMingLiU" w:hAnsi="PMingLiU" w:cs="PMingLiU" w:eastAsia="PMingLiU"/>
+          <w:color w:val="auto"/>
+          <w:spacing w:val="0"/>
+          <w:position w:val="0"/>
+          <w:sz w:val="20"/>
+          <w:shd w:fill="auto" w:val="clear"/>
+        </w:rPr>
+        <w:t xml:space="preserve">████████████████████████████████</w:t>
+      </w:r>
+      <w:r>
+        <w:rPr>
+          <w:rFonts w:ascii="굴림체" w:hAnsi="굴림체" w:cs="굴림체" w:eastAsia="굴림체"/>
+          <w:color w:val="auto"/>
+          <w:spacing w:val="0"/>
+          <w:position w:val="0"/>
+          <w:sz w:val="20"/>
+          <w:shd w:fill="auto" w:val="clear"/>
+        </w:rPr>
+        <w:t xml:space="preserve">| 577kB</w:t>
       </w:r>
     </w:p>
     <w:p>
@@ -11758,7 +11714,29 @@
           <w:sz w:val="20"/>
           <w:shd w:fill="auto" w:val="clear"/>
         </w:rPr>
-        <w:t xml:space="preserve">    100% |████████████████████████████████| 122kB</w:t>
+        <w:t xml:space="preserve">    100% |</w:t>
+      </w:r>
+      <w:r>
+        <w:rPr>
+          <w:rFonts w:ascii="PMingLiU" w:hAnsi="PMingLiU" w:cs="PMingLiU" w:eastAsia="PMingLiU"/>
+          <w:color w:val="auto"/>
+          <w:spacing w:val="0"/>
+          <w:position w:val="0"/>
+          <w:sz w:val="20"/>
+          <w:shd w:fill="auto" w:val="clear"/>
+        </w:rPr>
+        <w:t xml:space="preserve">████████████████████████████████</w:t>
+      </w:r>
+      <w:r>
+        <w:rPr>
+          <w:rFonts w:ascii="굴림체" w:hAnsi="굴림체" w:cs="굴림체" w:eastAsia="굴림체"/>
+          <w:color w:val="auto"/>
+          <w:spacing w:val="0"/>
+          <w:position w:val="0"/>
+          <w:sz w:val="20"/>
+          <w:shd w:fill="auto" w:val="clear"/>
+        </w:rPr>
+        <w:t xml:space="preserve">| 122kB</w:t>
       </w:r>
     </w:p>
     <w:p>
@@ -14889,335 +14867,423 @@
           <w:sz w:val="20"/>
           <w:shd w:fill="auto" w:val="clear"/>
         </w:rPr>
-        <w:t xml:space="preserve">첫 번째 문제의 경우, 먼저 분석에 필요한 데이터를 수집했다. 트위터의 스트리밍 API 세트는 실시간으로 이 정보를 수집할 수 있다. 스트리밍 API를 사용하려면 트위터와 함께 개발자 앱에 등록하고 소비자 키, 소비자 비밀번호, 인증 토큰 및 인증 시크릿을 수집해야한다. 그것은 간단한 과정이며 https://dev.twitter.com에서 쉽게 찾을 수 있다. 따라서 데이터 수집 예제(이 레서피의 첫 번째 예제)에서 OAuthHandler 클래스를 인스턴스화하여 트위터의 권한 객체인 auth를 얻은 다음 set_access_token() 메소드를 사용하여 권한 토큰과 비밀번호를 설정하는 데 사용했다. 트위터의 스트리밍 API의 Stream 클래스는 listener 클래스에 바인딩되어 twitterStream 객체를 반환한다. listener 클래스는 StreamListener 클래스를 상속하고 이 클래스는 들어오는 트윗을 모니터하고 도착하는 트윗에 대해 on_data() 메소드에서 액션을 취한다. 트윗의 필터링은 twitterStream.filter() 메소드를 사용하여 수행된다.</w:t>
-      </w:r>
-    </w:p>
-    <w:p>
-      <w:pPr>
-        <w:spacing w:before="0" w:after="0" w:line="240"/>
-        <w:ind w:right="0" w:left="0" w:firstLine="0"/>
-        <w:jc w:val="both"/>
-        <w:rPr>
-          <w:rFonts w:ascii="굴림체" w:hAnsi="굴림체" w:cs="굴림체" w:eastAsia="굴림체"/>
-          <w:color w:val="auto"/>
-          <w:spacing w:val="0"/>
-          <w:position w:val="0"/>
-          <w:sz w:val="20"/>
-          <w:shd w:fill="auto" w:val="clear"/>
-        </w:rPr>
-      </w:pPr>
-    </w:p>
-    <w:p>
-      <w:pPr>
-        <w:spacing w:before="0" w:after="0" w:line="240"/>
-        <w:ind w:right="0" w:left="0" w:firstLine="0"/>
-        <w:jc w:val="both"/>
-        <w:rPr>
-          <w:rFonts w:ascii="굴림체" w:hAnsi="굴림체" w:cs="굴림체" w:eastAsia="굴림체"/>
-          <w:color w:val="auto"/>
-          <w:spacing w:val="0"/>
-          <w:position w:val="0"/>
-          <w:sz w:val="20"/>
-          <w:shd w:fill="auto" w:val="clear"/>
-        </w:rPr>
-      </w:pPr>
-      <w:r>
-        <w:rPr>
-          <w:rFonts w:ascii="굴림체" w:hAnsi="굴림체" w:cs="굴림체" w:eastAsia="굴림체"/>
-          <w:color w:val="auto"/>
-          <w:spacing w:val="0"/>
-          <w:position w:val="0"/>
-          <w:sz w:val="20"/>
-          <w:shd w:fill="auto" w:val="clear"/>
-        </w:rPr>
-        <w:t xml:space="preserve">이제, 들어오는 트윗이 on_data() 메소드에서 사용가능하다는 것을 안다. twitter_data.txt 파일에 트윗을 저장하기 위해 그것에 접속했다. 이것을 위해 write(w) 모드에서 파일을 열고 write() 메소드를 사용하여 JSON 형식의 파일에 트윗을 작성했습니다. 이를 통해 첫 번째 레시피를 완성하고 주디가 요구하는 데이터를 수집했다. 이제 분석을 수행할 차례이다.</w:t>
-      </w:r>
-    </w:p>
-    <w:p>
-      <w:pPr>
-        <w:spacing w:before="0" w:after="0" w:line="240"/>
-        <w:ind w:right="0" w:left="0" w:firstLine="0"/>
-        <w:jc w:val="both"/>
-        <w:rPr>
-          <w:rFonts w:ascii="굴림체" w:hAnsi="굴림체" w:cs="굴림체" w:eastAsia="굴림체"/>
-          <w:color w:val="auto"/>
-          <w:spacing w:val="0"/>
-          <w:position w:val="0"/>
-          <w:sz w:val="20"/>
-          <w:shd w:fill="auto" w:val="clear"/>
-        </w:rPr>
-      </w:pPr>
-    </w:p>
-    <w:p>
-      <w:pPr>
-        <w:spacing w:before="0" w:after="0" w:line="240"/>
-        <w:ind w:right="0" w:left="0" w:firstLine="0"/>
-        <w:jc w:val="both"/>
-        <w:rPr>
-          <w:rFonts w:ascii="굴림체" w:hAnsi="굴림체" w:cs="굴림체" w:eastAsia="굴림체"/>
-          <w:color w:val="auto"/>
-          <w:spacing w:val="0"/>
-          <w:position w:val="0"/>
-          <w:sz w:val="20"/>
-          <w:shd w:fill="auto" w:val="clear"/>
-        </w:rPr>
-      </w:pPr>
-      <w:r>
-        <w:rPr>
-          <w:rFonts w:ascii="굴림체" w:hAnsi="굴림체" w:cs="굴림체" w:eastAsia="굴림체"/>
-          <w:color w:val="auto"/>
-          <w:spacing w:val="0"/>
-          <w:position w:val="0"/>
-          <w:sz w:val="20"/>
-          <w:shd w:fill="auto" w:val="clear"/>
-        </w:rPr>
-        <w:t xml:space="preserve">언어 가져오기에 대한 첫 번째 통찰력을 얻으려면 먼저 twitter_data.txt 파일을 읽기(r) 모드로 열어야 한다. 모든 트윗(JSON 형식)을 읽고 트윗 배열에 추가했다. pandas를 사용하여 pd.DataFrame()로 빈 DataFrame 객체인 tweet_df를 생성했다. 파이썬의 map() 메소드를 사용하여, 트윗 배열에서 작업하고 빈 DataFrame에 새로운 열 lang을 추가했다. 그런 다음 value_counts() 메소드를 사용하여 분석중인 트윗의 모든 언어 수를 가져와서 변수 tweets_by_lang에 저장했다.</w:t>
-      </w:r>
-    </w:p>
-    <w:p>
-      <w:pPr>
-        <w:spacing w:before="0" w:after="0" w:line="240"/>
-        <w:ind w:right="0" w:left="0" w:firstLine="0"/>
-        <w:jc w:val="both"/>
-        <w:rPr>
-          <w:rFonts w:ascii="굴림체" w:hAnsi="굴림체" w:cs="굴림체" w:eastAsia="굴림체"/>
-          <w:color w:val="auto"/>
-          <w:spacing w:val="0"/>
-          <w:position w:val="0"/>
-          <w:sz w:val="20"/>
-          <w:shd w:fill="auto" w:val="clear"/>
-        </w:rPr>
-      </w:pPr>
-    </w:p>
-    <w:p>
-      <w:pPr>
-        <w:spacing w:before="0" w:after="0" w:line="240"/>
-        <w:ind w:right="0" w:left="0" w:firstLine="0"/>
-        <w:jc w:val="both"/>
-        <w:rPr>
-          <w:rFonts w:ascii="굴림체" w:hAnsi="굴림체" w:cs="굴림체" w:eastAsia="굴림체"/>
-          <w:color w:val="auto"/>
-          <w:spacing w:val="0"/>
-          <w:position w:val="0"/>
-          <w:sz w:val="20"/>
-          <w:shd w:fill="auto" w:val="clear"/>
-        </w:rPr>
-      </w:pPr>
-      <w:r>
-        <w:rPr>
-          <w:rFonts w:ascii="굴림체" w:hAnsi="굴림체" w:cs="굴림체" w:eastAsia="굴림체"/>
-          <w:color w:val="auto"/>
-          <w:spacing w:val="0"/>
-          <w:position w:val="0"/>
-          <w:sz w:val="20"/>
-          <w:shd w:fill="auto" w:val="clear"/>
-        </w:rPr>
-        <w:t xml:space="preserve">코드의 다른 부분은 평소대로 matplotlib에서 plt 객체를 생성하고 seaborn 라이브러리를 사용하여 막 대형 차트를 생성하기 위해 plot() 메소드를 사용한다. 축 라벨을 set_xlabel() 및 set_ylabel() 메소드로 설정하고 녹색, 파랑, 빨강 및 검정 색상을 사용하여 다른 언어를 나타낸다. 마지막으로 savefig() 메소드를 사용하여 PDF 파일에 플롯을 저장했다.</w:t>
-      </w:r>
-    </w:p>
-    <w:p>
-      <w:pPr>
-        <w:spacing w:before="0" w:after="0" w:line="240"/>
-        <w:ind w:right="0" w:left="0" w:firstLine="0"/>
-        <w:jc w:val="both"/>
-        <w:rPr>
-          <w:rFonts w:ascii="굴림체" w:hAnsi="굴림체" w:cs="굴림체" w:eastAsia="굴림체"/>
-          <w:color w:val="auto"/>
-          <w:spacing w:val="0"/>
-          <w:position w:val="0"/>
-          <w:sz w:val="20"/>
-          <w:shd w:fill="auto" w:val="clear"/>
-        </w:rPr>
-      </w:pPr>
-    </w:p>
-    <w:p>
-      <w:pPr>
-        <w:spacing w:before="0" w:after="0" w:line="240"/>
-        <w:ind w:right="0" w:left="0" w:firstLine="0"/>
-        <w:jc w:val="both"/>
-        <w:rPr>
-          <w:rFonts w:ascii="굴림체" w:hAnsi="굴림체" w:cs="굴림체" w:eastAsia="굴림체"/>
-          <w:color w:val="auto"/>
-          <w:spacing w:val="0"/>
-          <w:position w:val="0"/>
-          <w:sz w:val="20"/>
-          <w:shd w:fill="auto" w:val="clear"/>
-        </w:rPr>
-      </w:pPr>
-      <w:r>
-        <w:rPr>
-          <w:rFonts w:ascii="굴림체" w:hAnsi="굴림체" w:cs="굴림체" w:eastAsia="굴림체"/>
-          <w:color w:val="auto"/>
-          <w:spacing w:val="0"/>
-          <w:position w:val="0"/>
-          <w:sz w:val="20"/>
-          <w:shd w:fill="auto" w:val="clear"/>
-        </w:rPr>
-        <w:t xml:space="preserve">감정 분석을 포함하는 두 번째 통찰력을 위해 twitter_data.txt에서 모든 트윗을 읽고 tweets 배열에 저장하는 것으로 시작했다. 그런 다음 빈 데이터 프레임을 생성하고 확률을 계산하고 감정 분석을 위해 모든 트윗을 처리한 다음 prob 배열에 분석을 저장했다. 그런 다음 prob 배열의 map() 메소드를 사용하여 빈 데이터 프레임에 text 열을 추가했다.</w:t>
-      </w:r>
-    </w:p>
-    <w:p>
-      <w:pPr>
-        <w:spacing w:before="0" w:after="0" w:line="240"/>
-        <w:ind w:right="0" w:left="0" w:firstLine="0"/>
-        <w:jc w:val="both"/>
-        <w:rPr>
-          <w:rFonts w:ascii="굴림체" w:hAnsi="굴림체" w:cs="굴림체" w:eastAsia="굴림체"/>
-          <w:color w:val="auto"/>
-          <w:spacing w:val="0"/>
-          <w:position w:val="0"/>
-          <w:sz w:val="20"/>
-          <w:shd w:fill="auto" w:val="clear"/>
-        </w:rPr>
-      </w:pPr>
-    </w:p>
-    <w:p>
-      <w:pPr>
-        <w:spacing w:before="0" w:after="0" w:line="240"/>
-        <w:ind w:right="0" w:left="0" w:firstLine="0"/>
-        <w:jc w:val="both"/>
-        <w:rPr>
-          <w:rFonts w:ascii="굴림체" w:hAnsi="굴림체" w:cs="굴림체" w:eastAsia="굴림체"/>
-          <w:color w:val="auto"/>
-          <w:spacing w:val="0"/>
-          <w:position w:val="0"/>
-          <w:sz w:val="20"/>
-          <w:shd w:fill="auto" w:val="clear"/>
-        </w:rPr>
-      </w:pPr>
-      <w:r>
-        <w:rPr>
-          <w:rFonts w:ascii="굴림체" w:hAnsi="굴림체" w:cs="굴림체" w:eastAsia="굴림체"/>
-          <w:color w:val="auto"/>
-          <w:spacing w:val="0"/>
-          <w:position w:val="0"/>
-          <w:sz w:val="20"/>
-          <w:shd w:fill="auto" w:val="clear"/>
-        </w:rPr>
-        <w:t xml:space="preserve">데이터 프레임, probabilities['text']에는 이제 분석한 모든 트윗에 대한 감정이 포함된다. 정규 작업 세트에 따라 분석된 트윗에 대한 positive, negative 및 neutral의 값 집합을 가져와서 막대 차트로 그린다.</w:t>
-      </w:r>
-    </w:p>
-    <w:p>
-      <w:pPr>
-        <w:spacing w:before="0" w:after="0" w:line="240"/>
-        <w:ind w:right="0" w:left="0" w:firstLine="0"/>
-        <w:jc w:val="both"/>
-        <w:rPr>
-          <w:rFonts w:ascii="굴림체" w:hAnsi="굴림체" w:cs="굴림체" w:eastAsia="굴림체"/>
-          <w:color w:val="auto"/>
-          <w:spacing w:val="0"/>
-          <w:position w:val="0"/>
-          <w:sz w:val="20"/>
-          <w:shd w:fill="auto" w:val="clear"/>
-        </w:rPr>
-      </w:pPr>
-    </w:p>
-    <w:p>
-      <w:pPr>
-        <w:spacing w:before="0" w:after="0" w:line="240"/>
-        <w:ind w:right="0" w:left="0" w:firstLine="0"/>
-        <w:jc w:val="both"/>
-        <w:rPr>
-          <w:rFonts w:ascii="굴림체" w:hAnsi="굴림체" w:cs="굴림체" w:eastAsia="굴림체"/>
-          <w:color w:val="auto"/>
-          <w:spacing w:val="0"/>
-          <w:position w:val="0"/>
-          <w:sz w:val="20"/>
-          <w:shd w:fill="auto" w:val="clear"/>
-        </w:rPr>
-      </w:pPr>
-      <w:r>
-        <w:rPr>
-          <w:rFonts w:ascii="굴림체" w:hAnsi="굴림체" w:cs="굴림체" w:eastAsia="굴림체"/>
-          <w:color w:val="auto"/>
-          <w:spacing w:val="0"/>
-          <w:position w:val="0"/>
-          <w:sz w:val="20"/>
-          <w:shd w:fill="auto" w:val="clear"/>
-        </w:rPr>
-        <w:t xml:space="preserve">이 레시피의 모든 예제를 살펴보면 데이터 수집 및 분석 작업을 별도의 프로그램으로 나눴다. 시각화가 방대하면 그것들을 분리할 수 있다. 이렇게하면 주디가 데이터 콜렉션 파이썬 프로그램을 사용하여 미래에 기사의 다른 키워드 세트에 대한 정보를 수집할 수 있다.</w:t>
-      </w:r>
-    </w:p>
-    <w:p>
-      <w:pPr>
-        <w:spacing w:before="0" w:after="0" w:line="240"/>
-        <w:ind w:right="0" w:left="0" w:firstLine="0"/>
-        <w:jc w:val="both"/>
-        <w:rPr>
-          <w:rFonts w:ascii="굴림체" w:hAnsi="굴림체" w:cs="굴림체" w:eastAsia="굴림체"/>
-          <w:color w:val="auto"/>
-          <w:spacing w:val="0"/>
-          <w:position w:val="0"/>
-          <w:sz w:val="20"/>
-          <w:shd w:fill="auto" w:val="clear"/>
-        </w:rPr>
-      </w:pPr>
-    </w:p>
-    <w:p>
-      <w:pPr>
-        <w:spacing w:before="0" w:after="0" w:line="240"/>
-        <w:ind w:right="0" w:left="0" w:firstLine="0"/>
-        <w:jc w:val="both"/>
-        <w:rPr>
-          <w:rFonts w:ascii="굴림체" w:hAnsi="굴림체" w:cs="굴림체" w:eastAsia="굴림체"/>
-          <w:color w:val="auto"/>
-          <w:spacing w:val="0"/>
-          <w:position w:val="0"/>
-          <w:sz w:val="20"/>
-          <w:shd w:fill="auto" w:val="clear"/>
-        </w:rPr>
-      </w:pPr>
-      <w:r>
-        <w:rPr>
-          <w:rFonts w:ascii="굴림체" w:hAnsi="굴림체" w:cs="굴림체" w:eastAsia="굴림체"/>
-          <w:color w:val="auto"/>
-          <w:spacing w:val="0"/>
-          <w:position w:val="0"/>
-          <w:sz w:val="20"/>
-          <w:shd w:fill="auto" w:val="clear"/>
-        </w:rPr>
-        <w:t xml:space="preserve">그녀는 또한 프로그램의 분석 및 시각화 매개변수를 약간 변경하여 데이터 세트에 대한 분석을 실행할 수 있다. 그래서 미래의 모든 기사에 대해 그녀를 위해 데이터 수집, 분석 및 시각화 프로세스를 자동화할 수 있었다.</w:t>
-      </w:r>
-    </w:p>
-    <w:p>
-      <w:pPr>
-        <w:spacing w:before="0" w:after="0" w:line="240"/>
-        <w:ind w:right="0" w:left="0" w:firstLine="0"/>
-        <w:jc w:val="both"/>
-        <w:rPr>
-          <w:rFonts w:ascii="굴림체" w:hAnsi="굴림체" w:cs="굴림체" w:eastAsia="굴림체"/>
-          <w:color w:val="auto"/>
-          <w:spacing w:val="0"/>
-          <w:position w:val="0"/>
-          <w:sz w:val="20"/>
-          <w:shd w:fill="auto" w:val="clear"/>
-        </w:rPr>
-      </w:pPr>
-    </w:p>
-    <w:p>
-      <w:pPr>
-        <w:spacing w:before="0" w:after="0" w:line="240"/>
-        <w:ind w:right="0" w:left="0" w:firstLine="0"/>
-        <w:jc w:val="both"/>
-        <w:rPr>
-          <w:rFonts w:ascii="굴림체" w:hAnsi="굴림체" w:cs="굴림체" w:eastAsia="굴림체"/>
-          <w:color w:val="auto"/>
-          <w:spacing w:val="0"/>
-          <w:position w:val="0"/>
-          <w:sz w:val="20"/>
-          <w:shd w:fill="auto" w:val="clear"/>
-        </w:rPr>
-      </w:pPr>
-      <w:r>
-        <w:rPr>
-          <w:rFonts w:ascii="굴림체" w:hAnsi="굴림체" w:cs="굴림체" w:eastAsia="굴림체"/>
-          <w:color w:val="auto"/>
-          <w:spacing w:val="0"/>
-          <w:position w:val="0"/>
-          <w:sz w:val="20"/>
-          <w:shd w:fill="auto" w:val="clear"/>
-        </w:rPr>
-        <w:t xml:space="preserve">나는 이미 주디의 얼굴에 미소를 짓고있다. 나는 당신이 10장을 즐겼기를 바란다. 10장에서 얻은 지식을 통해 데이터 및 시각화 세계를 시작할 수 있다고 확신한다.</w:t>
+        <w:t xml:space="preserve">첫 번째 문제의 경우, 먼저 분석에 필요한 데이터를 수집했다. 트위터의 스트리밍 API는 실시간으로 이 정보를 수집할 수 있다. 스트리밍 API를 사용하려면 트위터에 개발자 앱에 등록하고 소비자 키(consumer key), 소비자 시크릿(consumer secret), 인증 토큰(auth token) 및 인증 시크릿(auth secret)을 수집해야한다. 그것은 간단한 과정이며 https://dev.twitter.com에서 쉽게 찾을 수 있다. 따라서, 데이터 수집 예제(이 레서피의 첫 번째 예제)에서 OAuthHandler 클래스를 인스턴스화하여 트위터의 권한 객체인 auth를 얻은 다음 set_access_token() 메소드를 사용하여 권한 토큰(authorization token)과 시크릿(secret)을 설정하는 데 사용했다. 트위터의 스트리밍 API의 Stream 클래스는 listener 클래스에 바인딩되어 twitterStream 객체를 반환한다. listener 클래스는 StreamListener 클래스를 상속하고 이 클래스는 들어오는 트윗을 모니터링하고 도착하는 트윗에 대해 on_data() 메소드에서 작업을 수행한다. 트윗의 필터링은 twitterStream.filter() 메소드를 사용하여 수행된다.</w:t>
+      </w:r>
+    </w:p>
+    <w:p>
+      <w:pPr>
+        <w:spacing w:before="0" w:after="0" w:line="240"/>
+        <w:ind w:right="0" w:left="0" w:firstLine="0"/>
+        <w:jc w:val="both"/>
+        <w:rPr>
+          <w:rFonts w:ascii="굴림체" w:hAnsi="굴림체" w:cs="굴림체" w:eastAsia="굴림체"/>
+          <w:color w:val="auto"/>
+          <w:spacing w:val="0"/>
+          <w:position w:val="0"/>
+          <w:sz w:val="20"/>
+          <w:shd w:fill="auto" w:val="clear"/>
+        </w:rPr>
+      </w:pPr>
+    </w:p>
+    <w:p>
+      <w:pPr>
+        <w:spacing w:before="0" w:after="0" w:line="240"/>
+        <w:ind w:right="0" w:left="0" w:firstLine="0"/>
+        <w:jc w:val="both"/>
+        <w:rPr>
+          <w:rFonts w:ascii="굴림체" w:hAnsi="굴림체" w:cs="굴림체" w:eastAsia="굴림체"/>
+          <w:color w:val="auto"/>
+          <w:spacing w:val="0"/>
+          <w:position w:val="0"/>
+          <w:sz w:val="20"/>
+          <w:shd w:fill="auto" w:val="clear"/>
+        </w:rPr>
+      </w:pPr>
+      <w:r>
+        <w:rPr>
+          <w:rFonts w:ascii="굴림체" w:hAnsi="굴림체" w:cs="굴림체" w:eastAsia="굴림체"/>
+          <w:color w:val="auto"/>
+          <w:spacing w:val="0"/>
+          <w:position w:val="0"/>
+          <w:sz w:val="20"/>
+          <w:shd w:fill="auto" w:val="clear"/>
+        </w:rPr>
+        <w:t xml:space="preserve">이제, 들어오는 트윗이 on_data() 메소드에서 사용가능하다는 것을 안다. </w:t>
+      </w:r>
+      <w:r>
+        <w:rPr>
+          <w:rFonts w:ascii="굴림체" w:hAnsi="굴림체" w:cs="굴림체" w:eastAsia="굴림체"/>
+          <w:color w:val="auto"/>
+          <w:spacing w:val="0"/>
+          <w:position w:val="0"/>
+          <w:sz w:val="20"/>
+          <w:shd w:fill="auto" w:val="clear"/>
+        </w:rPr>
+        <w:t xml:space="preserve">트윗을 </w:t>
+      </w:r>
+      <w:r>
+        <w:rPr>
+          <w:rFonts w:ascii="굴림체" w:hAnsi="굴림체" w:cs="굴림체" w:eastAsia="굴림체"/>
+          <w:color w:val="auto"/>
+          <w:spacing w:val="0"/>
+          <w:position w:val="0"/>
+          <w:sz w:val="20"/>
+          <w:shd w:fill="auto" w:val="clear"/>
+        </w:rPr>
+        <w:t xml:space="preserve">twitter_data.txt 파일에  저장하기 위해 그것에 사용했다. 이것을 위해 write(w) 모드에서 파일을 열고 write() 메소드를 사용하여 JSON 형식의 파일에 트윗을 작성했다. 이를 통해 첫 번째 레시피를 완성하고 주디가 요구하는 데이터를 수집했다. 이제 분석을 수행할 차례이다.</w:t>
+      </w:r>
+    </w:p>
+    <w:p>
+      <w:pPr>
+        <w:spacing w:before="0" w:after="0" w:line="240"/>
+        <w:ind w:right="0" w:left="0" w:firstLine="0"/>
+        <w:jc w:val="both"/>
+        <w:rPr>
+          <w:rFonts w:ascii="굴림체" w:hAnsi="굴림체" w:cs="굴림체" w:eastAsia="굴림체"/>
+          <w:color w:val="auto"/>
+          <w:spacing w:val="0"/>
+          <w:position w:val="0"/>
+          <w:sz w:val="20"/>
+          <w:shd w:fill="auto" w:val="clear"/>
+        </w:rPr>
+      </w:pPr>
+    </w:p>
+    <w:p>
+      <w:pPr>
+        <w:spacing w:before="0" w:after="0" w:line="240"/>
+        <w:ind w:right="0" w:left="0" w:firstLine="0"/>
+        <w:jc w:val="both"/>
+        <w:rPr>
+          <w:rFonts w:ascii="굴림체" w:hAnsi="굴림체" w:cs="굴림체" w:eastAsia="굴림체"/>
+          <w:color w:val="auto"/>
+          <w:spacing w:val="0"/>
+          <w:position w:val="0"/>
+          <w:sz w:val="20"/>
+          <w:shd w:fill="auto" w:val="clear"/>
+        </w:rPr>
+      </w:pPr>
+      <w:r>
+        <w:rPr>
+          <w:rFonts w:ascii="굴림체" w:hAnsi="굴림체" w:cs="굴림체" w:eastAsia="굴림체"/>
+          <w:color w:val="auto"/>
+          <w:spacing w:val="0"/>
+          <w:position w:val="0"/>
+          <w:sz w:val="20"/>
+          <w:shd w:fill="auto" w:val="clear"/>
+        </w:rPr>
+        <w:t xml:space="preserve">언어를 가져오는 것에 대한 첫 번째 통찰력을 얻기위해, twitter_data.txt 파일을 read(r) 모드로 여는 것으로 시작했다. 모든 트윗(JSON 형식)을 읽고 tweets 배열에 추가했다. pandas를 사용하여 pd.DataFrame()로 빈 DataFrame 객체인 tweet_df를 생성했다. 파이썬의 map() 메소드를 사용하여, tweets 배열에서 작업하고 빈 DataFrame에 새로운 열 lang을 추가했다. 그런 다음 value_counts() 메소드를 사용하여 분석중인 트윗의 모든 언어 수를 가져와서 변수 tweets_by_lang에 저장했다.</w:t>
+      </w:r>
+    </w:p>
+    <w:p>
+      <w:pPr>
+        <w:spacing w:before="0" w:after="0" w:line="240"/>
+        <w:ind w:right="0" w:left="0" w:firstLine="0"/>
+        <w:jc w:val="both"/>
+        <w:rPr>
+          <w:rFonts w:ascii="굴림체" w:hAnsi="굴림체" w:cs="굴림체" w:eastAsia="굴림체"/>
+          <w:color w:val="auto"/>
+          <w:spacing w:val="0"/>
+          <w:position w:val="0"/>
+          <w:sz w:val="20"/>
+          <w:shd w:fill="auto" w:val="clear"/>
+        </w:rPr>
+      </w:pPr>
+    </w:p>
+    <w:p>
+      <w:pPr>
+        <w:spacing w:before="0" w:after="0" w:line="240"/>
+        <w:ind w:right="0" w:left="0" w:firstLine="0"/>
+        <w:jc w:val="both"/>
+        <w:rPr>
+          <w:rFonts w:ascii="굴림체" w:hAnsi="굴림체" w:cs="굴림체" w:eastAsia="굴림체"/>
+          <w:color w:val="auto"/>
+          <w:spacing w:val="0"/>
+          <w:position w:val="0"/>
+          <w:sz w:val="20"/>
+          <w:shd w:fill="auto" w:val="clear"/>
+        </w:rPr>
+      </w:pPr>
+      <w:r>
+        <w:rPr>
+          <w:rFonts w:ascii="굴림체" w:hAnsi="굴림체" w:cs="굴림체" w:eastAsia="굴림체"/>
+          <w:color w:val="auto"/>
+          <w:spacing w:val="0"/>
+          <w:position w:val="0"/>
+          <w:sz w:val="20"/>
+          <w:shd w:fill="auto" w:val="clear"/>
+        </w:rPr>
+        <w:t xml:space="preserve">코드의 다른 부분은 평소대로 matplotlib에서 plt 객체를 생성하고 seaborn 라이브러리를 사용하여 막대 차트를 생성하기 위해 plot() 메소드를 사용했다. set_xlabel() 및 set_ylabel() 메소드로 </w:t>
+      </w:r>
+      <w:r>
+        <w:rPr>
+          <w:rFonts w:ascii="굴림체" w:hAnsi="굴림체" w:cs="굴림체" w:eastAsia="굴림체"/>
+          <w:color w:val="auto"/>
+          <w:spacing w:val="0"/>
+          <w:position w:val="0"/>
+          <w:sz w:val="20"/>
+          <w:shd w:fill="auto" w:val="clear"/>
+        </w:rPr>
+        <w:t xml:space="preserve">축 라벨을 </w:t>
+      </w:r>
+      <w:r>
+        <w:rPr>
+          <w:rFonts w:ascii="굴림체" w:hAnsi="굴림체" w:cs="굴림체" w:eastAsia="굴림체"/>
+          <w:color w:val="auto"/>
+          <w:spacing w:val="0"/>
+          <w:position w:val="0"/>
+          <w:sz w:val="20"/>
+          <w:shd w:fill="auto" w:val="clear"/>
+        </w:rPr>
+        <w:t xml:space="preserve">설정하고 green, blue, red 및 black 색상을 사용하여 다른 언어를 나타낸다. 마지막으로 savefig() 메소드를 사용하여 PDF 파일에 저장했다.</w:t>
+      </w:r>
+    </w:p>
+    <w:p>
+      <w:pPr>
+        <w:spacing w:before="0" w:after="0" w:line="240"/>
+        <w:ind w:right="0" w:left="0" w:firstLine="0"/>
+        <w:jc w:val="both"/>
+        <w:rPr>
+          <w:rFonts w:ascii="굴림체" w:hAnsi="굴림체" w:cs="굴림체" w:eastAsia="굴림체"/>
+          <w:color w:val="auto"/>
+          <w:spacing w:val="0"/>
+          <w:position w:val="0"/>
+          <w:sz w:val="20"/>
+          <w:shd w:fill="auto" w:val="clear"/>
+        </w:rPr>
+      </w:pPr>
+    </w:p>
+    <w:p>
+      <w:pPr>
+        <w:spacing w:before="0" w:after="0" w:line="240"/>
+        <w:ind w:right="0" w:left="0" w:firstLine="0"/>
+        <w:jc w:val="both"/>
+        <w:rPr>
+          <w:rFonts w:ascii="굴림체" w:hAnsi="굴림체" w:cs="굴림체" w:eastAsia="굴림체"/>
+          <w:color w:val="auto"/>
+          <w:spacing w:val="0"/>
+          <w:position w:val="0"/>
+          <w:sz w:val="20"/>
+          <w:shd w:fill="auto" w:val="clear"/>
+        </w:rPr>
+      </w:pPr>
+      <w:r>
+        <w:rPr>
+          <w:rFonts w:ascii="굴림체" w:hAnsi="굴림체" w:cs="굴림체" w:eastAsia="굴림체"/>
+          <w:color w:val="auto"/>
+          <w:spacing w:val="0"/>
+          <w:position w:val="0"/>
+          <w:sz w:val="20"/>
+          <w:shd w:fill="auto" w:val="clear"/>
+        </w:rPr>
+        <w:t xml:space="preserve">감정 분석을 포함하는 두 번째 통찰력을 위해, twitter_data.txt의 모든 트윗을 읽고 tweets 배열에 저장하는 것으로 시작했다. 이 후 빈 데이터프레임 </w:t>
+      </w:r>
+      <w:r>
+        <w:rPr>
+          <w:rFonts w:ascii="굴림체" w:hAnsi="굴림체" w:cs="굴림체" w:eastAsia="굴림체"/>
+          <w:color w:val="auto"/>
+          <w:spacing w:val="0"/>
+          <w:position w:val="0"/>
+          <w:sz w:val="20"/>
+          <w:shd w:fill="auto" w:val="clear"/>
+        </w:rPr>
+        <w:t xml:space="preserve">probabilities</w:t>
+      </w:r>
+      <w:r>
+        <w:rPr>
+          <w:rFonts w:ascii="굴림체" w:hAnsi="굴림체" w:cs="굴림체" w:eastAsia="굴림체"/>
+          <w:color w:val="auto"/>
+          <w:spacing w:val="0"/>
+          <w:position w:val="0"/>
+          <w:sz w:val="20"/>
+          <w:shd w:fill="auto" w:val="clear"/>
+        </w:rPr>
+        <w:t xml:space="preserve">을 생성하고, 모든 감정 분석의 트윗을 처리하고, prob 배열에 분석을 저장했다. 그런 다음 prob 배열의 map() 메소드를 사용하여 빈 데이터프레임에 text 열을 추가했다.</w:t>
+      </w:r>
+    </w:p>
+    <w:p>
+      <w:pPr>
+        <w:spacing w:before="0" w:after="0" w:line="240"/>
+        <w:ind w:right="0" w:left="0" w:firstLine="0"/>
+        <w:jc w:val="both"/>
+        <w:rPr>
+          <w:rFonts w:ascii="굴림체" w:hAnsi="굴림체" w:cs="굴림체" w:eastAsia="굴림체"/>
+          <w:color w:val="auto"/>
+          <w:spacing w:val="0"/>
+          <w:position w:val="0"/>
+          <w:sz w:val="20"/>
+          <w:shd w:fill="auto" w:val="clear"/>
+        </w:rPr>
+      </w:pPr>
+    </w:p>
+    <w:p>
+      <w:pPr>
+        <w:spacing w:before="0" w:after="0" w:line="240"/>
+        <w:ind w:right="0" w:left="0" w:firstLine="0"/>
+        <w:jc w:val="both"/>
+        <w:rPr>
+          <w:rFonts w:ascii="굴림체" w:hAnsi="굴림체" w:cs="굴림체" w:eastAsia="굴림체"/>
+          <w:color w:val="auto"/>
+          <w:spacing w:val="0"/>
+          <w:position w:val="0"/>
+          <w:sz w:val="20"/>
+          <w:shd w:fill="auto" w:val="clear"/>
+        </w:rPr>
+      </w:pPr>
+      <w:r>
+        <w:rPr>
+          <w:rFonts w:ascii="굴림체" w:hAnsi="굴림체" w:cs="굴림체" w:eastAsia="굴림체"/>
+          <w:color w:val="auto"/>
+          <w:spacing w:val="0"/>
+          <w:position w:val="0"/>
+          <w:sz w:val="20"/>
+          <w:shd w:fill="auto" w:val="clear"/>
+        </w:rPr>
+        <w:t xml:space="preserve">데이터프레임 probabilities['text']은, 이제 분석한 모든 트윗에 대한 감정이 포함된다. 정규 작업에 따라, 분석된 트윗에 대한 positive, negative 및 neutral의 값 집합을 얻고, 막대 차트로 그린다.</w:t>
+      </w:r>
+    </w:p>
+    <w:p>
+      <w:pPr>
+        <w:spacing w:before="0" w:after="0" w:line="240"/>
+        <w:ind w:right="0" w:left="0" w:firstLine="0"/>
+        <w:jc w:val="both"/>
+        <w:rPr>
+          <w:rFonts w:ascii="굴림체" w:hAnsi="굴림체" w:cs="굴림체" w:eastAsia="굴림체"/>
+          <w:color w:val="auto"/>
+          <w:spacing w:val="0"/>
+          <w:position w:val="0"/>
+          <w:sz w:val="20"/>
+          <w:shd w:fill="auto" w:val="clear"/>
+        </w:rPr>
+      </w:pPr>
+    </w:p>
+    <w:p>
+      <w:pPr>
+        <w:spacing w:before="0" w:after="0" w:line="240"/>
+        <w:ind w:right="0" w:left="0" w:firstLine="0"/>
+        <w:jc w:val="both"/>
+        <w:rPr>
+          <w:rFonts w:ascii="굴림체" w:hAnsi="굴림체" w:cs="굴림체" w:eastAsia="굴림체"/>
+          <w:color w:val="auto"/>
+          <w:spacing w:val="0"/>
+          <w:position w:val="0"/>
+          <w:sz w:val="20"/>
+          <w:shd w:fill="auto" w:val="clear"/>
+        </w:rPr>
+      </w:pPr>
+      <w:r>
+        <w:rPr>
+          <w:rFonts w:ascii="굴림체" w:hAnsi="굴림체" w:cs="굴림체" w:eastAsia="굴림체"/>
+          <w:color w:val="auto"/>
+          <w:spacing w:val="0"/>
+          <w:position w:val="0"/>
+          <w:sz w:val="20"/>
+          <w:shd w:fill="auto" w:val="clear"/>
+        </w:rPr>
+        <w:t xml:space="preserve">이 레시피의 모든 예제를 살펴보면, 데이터 수집 및 분석 작업을 별도의 프로그램으로 나눴다. 시각화가 방대하면 그것들을 분리할 수도 있다. 이렇게 하면, 주디가 데이터 수집 파이썬 프로그램을 사용하여, 미래의 기사를 위해, 다른 키워드 집합에 대한 정보를 수집할 수 있다.</w:t>
+      </w:r>
+    </w:p>
+    <w:p>
+      <w:pPr>
+        <w:spacing w:before="0" w:after="0" w:line="240"/>
+        <w:ind w:right="0" w:left="0" w:firstLine="0"/>
+        <w:jc w:val="both"/>
+        <w:rPr>
+          <w:rFonts w:ascii="굴림체" w:hAnsi="굴림체" w:cs="굴림체" w:eastAsia="굴림체"/>
+          <w:color w:val="auto"/>
+          <w:spacing w:val="0"/>
+          <w:position w:val="0"/>
+          <w:sz w:val="20"/>
+          <w:shd w:fill="auto" w:val="clear"/>
+        </w:rPr>
+      </w:pPr>
+    </w:p>
+    <w:p>
+      <w:pPr>
+        <w:spacing w:before="0" w:after="0" w:line="240"/>
+        <w:ind w:right="0" w:left="0" w:firstLine="0"/>
+        <w:jc w:val="both"/>
+        <w:rPr>
+          <w:rFonts w:ascii="굴림체" w:hAnsi="굴림체" w:cs="굴림체" w:eastAsia="굴림체"/>
+          <w:color w:val="auto"/>
+          <w:spacing w:val="0"/>
+          <w:position w:val="0"/>
+          <w:sz w:val="20"/>
+          <w:shd w:fill="auto" w:val="clear"/>
+        </w:rPr>
+      </w:pPr>
+      <w:r>
+        <w:rPr>
+          <w:rFonts w:ascii="굴림체" w:hAnsi="굴림체" w:cs="굴림체" w:eastAsia="굴림체"/>
+          <w:color w:val="auto"/>
+          <w:spacing w:val="0"/>
+          <w:position w:val="0"/>
+          <w:sz w:val="20"/>
+          <w:shd w:fill="auto" w:val="clear"/>
+        </w:rPr>
+        <w:t xml:space="preserve">또한 프로그램의 분석 및 시각화 매개변수를 약간 변경하여 자신의 데이터 집합에 대한 분석을 실행할 수도 있다. 따라서 미래의 모든 기사에 대해, 주디를 위해 데이터 수집, 분석 및 시각화 프로세스를 자동화할 수 있었다.</w:t>
+      </w:r>
+    </w:p>
+    <w:p>
+      <w:pPr>
+        <w:spacing w:before="0" w:after="0" w:line="240"/>
+        <w:ind w:right="0" w:left="0" w:firstLine="0"/>
+        <w:jc w:val="both"/>
+        <w:rPr>
+          <w:rFonts w:ascii="굴림체" w:hAnsi="굴림체" w:cs="굴림체" w:eastAsia="굴림체"/>
+          <w:color w:val="auto"/>
+          <w:spacing w:val="0"/>
+          <w:position w:val="0"/>
+          <w:sz w:val="20"/>
+          <w:shd w:fill="auto" w:val="clear"/>
+        </w:rPr>
+      </w:pPr>
+    </w:p>
+    <w:p>
+      <w:pPr>
+        <w:spacing w:before="0" w:after="0" w:line="240"/>
+        <w:ind w:right="0" w:left="0" w:firstLine="0"/>
+        <w:jc w:val="both"/>
+        <w:rPr>
+          <w:rFonts w:ascii="굴림체" w:hAnsi="굴림체" w:cs="굴림체" w:eastAsia="굴림체"/>
+          <w:color w:val="auto"/>
+          <w:spacing w:val="0"/>
+          <w:position w:val="0"/>
+          <w:sz w:val="20"/>
+          <w:shd w:fill="auto" w:val="clear"/>
+        </w:rPr>
+      </w:pPr>
+      <w:r>
+        <w:rPr>
+          <w:rFonts w:ascii="굴림체" w:hAnsi="굴림체" w:cs="굴림체" w:eastAsia="굴림체"/>
+          <w:color w:val="auto"/>
+          <w:spacing w:val="0"/>
+          <w:position w:val="0"/>
+          <w:sz w:val="20"/>
+          <w:shd w:fill="auto" w:val="clear"/>
+        </w:rPr>
+        <w:t xml:space="preserve">주디의 얼굴은 </w:t>
+      </w:r>
+      <w:r>
+        <w:rPr>
+          <w:rFonts w:ascii="굴림체" w:hAnsi="굴림체" w:cs="굴림체" w:eastAsia="굴림체"/>
+          <w:color w:val="auto"/>
+          <w:spacing w:val="0"/>
+          <w:position w:val="0"/>
+          <w:sz w:val="20"/>
+          <w:shd w:fill="auto" w:val="clear"/>
+        </w:rPr>
+        <w:t xml:space="preserve">이미</w:t>
+      </w:r>
+      <w:r>
+        <w:rPr>
+          <w:rFonts w:ascii="굴림체" w:hAnsi="굴림체" w:cs="굴림체" w:eastAsia="굴림체"/>
+          <w:color w:val="auto"/>
+          <w:spacing w:val="0"/>
+          <w:position w:val="0"/>
+          <w:sz w:val="20"/>
+          <w:shd w:fill="auto" w:val="clear"/>
+        </w:rPr>
+        <w:t xml:space="preserve"> 미소를 짓고있다. 여러분이 10장을 즐겼기를 바란다. 10장에서 얻은 지식을 통해 데이터 및 시각화 세계를 시작할 수 있다고 확신한다.</w:t>
       </w:r>
     </w:p>
     <w:p>
@@ -15301,7 +15367,7 @@
           <w:sz w:val="20"/>
           <w:shd w:fill="auto" w:val="clear"/>
         </w:rPr>
-        <w:t xml:space="preserve">이전 레시피에서 텍스트 기반 감정 분석의 표면을 모았다. 감정 분석은 텍스트 분류, 토큰화, 의미론적 추론 및 훨씬 더 흥미로운 내용이 포함된다. </w:t>
+        <w:t xml:space="preserve">이전 레시피에서 텍스트 기반 감정 분석의 겉모습을 살펴봤다. 감정 분석은 텍스트 분류, 토큰화, 의미론적 추론 및 훨씬 더 흥미로운 내용이 포함된다. </w:t>
       </w:r>
       <w:hyperlink xmlns:r="http://schemas.openxmlformats.org/officeDocument/2006/relationships" r:id="docRId2">
         <w:r>
@@ -15326,7 +15392,7 @@
           <w:sz w:val="20"/>
           <w:shd w:fill="auto" w:val="clear"/>
         </w:rPr>
-        <w:t xml:space="preserve">에서 파이썬의 텍스트 작업 NLTK에 대한 책을 통해 더 많은 정보를 얻기를 바란다.</w:t>
+        <w:t xml:space="preserve">에서 파이썬 텍스트로 작업하는 방법을 자세히 살펴보기 위해 NLTK에 대한 책을 보는 것을 강력히 추천한다.</w:t>
       </w:r>
     </w:p>
   </w:body>
